--- a/_WIP/Tobias/Voodoo_Personas.docx
+++ b/_WIP/Tobias/Voodoo_Personas.docx
@@ -4,6 +4,82 @@
   <w:body>
     <w:p>
       <w:r>
+        <w:rPr>
+          <w:noProof/>
+          <w:lang w:eastAsia="de-DE"/>
+        </w:rPr>
+        <w:drawing>
+          <wp:anchor distT="0" distB="0" distL="114300" distR="114300" simplePos="0" relativeHeight="251658240" behindDoc="1" locked="0" layoutInCell="1" allowOverlap="1" wp14:anchorId="558D0F89" wp14:editId="1F99D2BD">
+            <wp:simplePos x="0" y="0"/>
+            <wp:positionH relativeFrom="column">
+              <wp:posOffset>4272280</wp:posOffset>
+            </wp:positionH>
+            <wp:positionV relativeFrom="paragraph">
+              <wp:posOffset>-290195</wp:posOffset>
+            </wp:positionV>
+            <wp:extent cx="1628775" cy="2456180"/>
+            <wp:effectExtent l="0" t="0" r="9525" b="1270"/>
+            <wp:wrapTight wrapText="bothSides">
+              <wp:wrapPolygon edited="0">
+                <wp:start x="0" y="0"/>
+                <wp:lineTo x="0" y="21444"/>
+                <wp:lineTo x="21474" y="21444"/>
+                <wp:lineTo x="21474" y="0"/>
+                <wp:lineTo x="0" y="0"/>
+              </wp:wrapPolygon>
+            </wp:wrapTight>
+            <wp:docPr id="1" name="Grafik 1" descr="Bildergebnis fÃ¼r metalhead"/>
+            <wp:cNvGraphicFramePr>
+              <a:graphicFrameLocks xmlns:a="http://schemas.openxmlformats.org/drawingml/2006/main" noChangeAspect="1"/>
+            </wp:cNvGraphicFramePr>
+            <a:graphic xmlns:a="http://schemas.openxmlformats.org/drawingml/2006/main">
+              <a:graphicData uri="http://schemas.openxmlformats.org/drawingml/2006/picture">
+                <pic:pic xmlns:pic="http://schemas.openxmlformats.org/drawingml/2006/picture">
+                  <pic:nvPicPr>
+                    <pic:cNvPr id="0" name="Picture 1" descr="Bildergebnis fÃ¼r metalhead"/>
+                    <pic:cNvPicPr>
+                      <a:picLocks noChangeAspect="1" noChangeArrowheads="1"/>
+                    </pic:cNvPicPr>
+                  </pic:nvPicPr>
+                  <pic:blipFill>
+                    <a:blip r:embed="rId6" cstate="print">
+                      <a:extLst>
+                        <a:ext uri="{28A0092B-C50C-407E-A947-70E740481C1C}">
+                          <a14:useLocalDpi xmlns:a14="http://schemas.microsoft.com/office/drawing/2010/main" val="0"/>
+                        </a:ext>
+                      </a:extLst>
+                    </a:blip>
+                    <a:srcRect/>
+                    <a:stretch>
+                      <a:fillRect/>
+                    </a:stretch>
+                  </pic:blipFill>
+                  <pic:spPr bwMode="auto">
+                    <a:xfrm>
+                      <a:off x="0" y="0"/>
+                      <a:ext cx="1628775" cy="2456180"/>
+                    </a:xfrm>
+                    <a:prstGeom prst="rect">
+                      <a:avLst/>
+                    </a:prstGeom>
+                    <a:noFill/>
+                    <a:ln>
+                      <a:noFill/>
+                    </a:ln>
+                  </pic:spPr>
+                </pic:pic>
+              </a:graphicData>
+            </a:graphic>
+            <wp14:sizeRelH relativeFrom="page">
+              <wp14:pctWidth>0</wp14:pctWidth>
+            </wp14:sizeRelH>
+            <wp14:sizeRelV relativeFrom="page">
+              <wp14:pctHeight>0</wp14:pctHeight>
+            </wp14:sizeRelV>
+          </wp:anchor>
+        </w:drawing>
+      </w:r>
+      <w:r>
         <w:t>Persona 1 – Ash</w:t>
       </w:r>
     </w:p>
@@ -18,9 +94,11 @@
       <w:r>
         <w:t xml:space="preserve">Zwischen 16 und 25 Jahren alt, und hört Musik in Richtung Rock und </w:t>
       </w:r>
+      <w:proofErr w:type="spellStart"/>
       <w:r>
         <w:t>Metal</w:t>
       </w:r>
+      <w:proofErr w:type="spellEnd"/>
     </w:p>
     <w:p>
       <w:pPr>
@@ -51,9 +129,121 @@
       <w:r>
         <w:t>Wird gerne gefordert</w:t>
       </w:r>
+      <w:r>
+        <w:t>, will aber nicht unbedingt der Beste sein</w:t>
+      </w:r>
+    </w:p>
+    <w:p>
+      <w:pPr>
+        <w:pStyle w:val="Listenabsatz"/>
+        <w:numPr>
+          <w:ilvl w:val="0"/>
+          <w:numId w:val="1"/>
+        </w:numPr>
+      </w:pPr>
+      <w:r>
+        <w:t>Geht gerne Risiken ein</w:t>
+      </w:r>
+    </w:p>
+    <w:p>
+      <w:pPr>
+        <w:pStyle w:val="Listenabsatz"/>
+        <w:numPr>
+          <w:ilvl w:val="0"/>
+          <w:numId w:val="1"/>
+        </w:numPr>
+      </w:pPr>
+      <w:r>
+        <w:t>Redet mit Freunden über aktuelle Interessen</w:t>
+      </w:r>
+    </w:p>
+    <w:p>
+      <w:pPr>
+        <w:pStyle w:val="Listenabsatz"/>
+        <w:numPr>
+          <w:ilvl w:val="0"/>
+          <w:numId w:val="1"/>
+        </w:numPr>
+      </w:pPr>
+      <w:r>
+        <w:t>Für ihn ist Story und Spielfigur eher zweitrangig, will einfach nur knobeln</w:t>
+      </w:r>
       <w:bookmarkStart w:id="0" w:name="_GoBack"/>
       <w:bookmarkEnd w:id="0"/>
     </w:p>
+    <w:p/>
+    <w:p/>
+    <w:p>
+      <w:r>
+        <w:rPr>
+          <w:noProof/>
+          <w:lang w:eastAsia="de-DE"/>
+        </w:rPr>
+        <w:drawing>
+          <wp:anchor distT="0" distB="0" distL="114300" distR="114300" simplePos="0" relativeHeight="251659264" behindDoc="1" locked="0" layoutInCell="1" allowOverlap="1" wp14:anchorId="00EFB779" wp14:editId="075E56E1">
+            <wp:simplePos x="0" y="0"/>
+            <wp:positionH relativeFrom="column">
+              <wp:posOffset>3876040</wp:posOffset>
+            </wp:positionH>
+            <wp:positionV relativeFrom="paragraph">
+              <wp:posOffset>142875</wp:posOffset>
+            </wp:positionV>
+            <wp:extent cx="3501390" cy="1752600"/>
+            <wp:effectExtent l="0" t="0" r="3810" b="0"/>
+            <wp:wrapNone/>
+            <wp:docPr id="2" name="Grafik 2" descr="Bildergebnis fÃ¼r esoterikerin"/>
+            <wp:cNvGraphicFramePr>
+              <a:graphicFrameLocks xmlns:a="http://schemas.openxmlformats.org/drawingml/2006/main" noChangeAspect="1"/>
+            </wp:cNvGraphicFramePr>
+            <a:graphic xmlns:a="http://schemas.openxmlformats.org/drawingml/2006/main">
+              <a:graphicData uri="http://schemas.openxmlformats.org/drawingml/2006/picture">
+                <pic:pic xmlns:pic="http://schemas.openxmlformats.org/drawingml/2006/picture">
+                  <pic:nvPicPr>
+                    <pic:cNvPr id="0" name="Picture 3" descr="Bildergebnis fÃ¼r esoterikerin"/>
+                    <pic:cNvPicPr>
+                      <a:picLocks noChangeAspect="1" noChangeArrowheads="1"/>
+                    </pic:cNvPicPr>
+                  </pic:nvPicPr>
+                  <pic:blipFill>
+                    <a:blip r:embed="rId7" cstate="print">
+                      <a:extLst>
+                        <a:ext uri="{28A0092B-C50C-407E-A947-70E740481C1C}">
+                          <a14:useLocalDpi xmlns:a14="http://schemas.microsoft.com/office/drawing/2010/main" val="0"/>
+                        </a:ext>
+                      </a:extLst>
+                    </a:blip>
+                    <a:srcRect/>
+                    <a:stretch>
+                      <a:fillRect/>
+                    </a:stretch>
+                  </pic:blipFill>
+                  <pic:spPr bwMode="auto">
+                    <a:xfrm>
+                      <a:off x="0" y="0"/>
+                      <a:ext cx="3501390" cy="1752600"/>
+                    </a:xfrm>
+                    <a:prstGeom prst="rect">
+                      <a:avLst/>
+                    </a:prstGeom>
+                    <a:noFill/>
+                    <a:ln>
+                      <a:noFill/>
+                    </a:ln>
+                  </pic:spPr>
+                </pic:pic>
+              </a:graphicData>
+            </a:graphic>
+            <wp14:sizeRelH relativeFrom="page">
+              <wp14:pctWidth>0</wp14:pctWidth>
+            </wp14:sizeRelH>
+            <wp14:sizeRelV relativeFrom="page">
+              <wp14:pctHeight>0</wp14:pctHeight>
+            </wp14:sizeRelV>
+          </wp:anchor>
+        </w:drawing>
+      </w:r>
+    </w:p>
+    <w:p/>
     <w:p>
       <w:r>
         <w:t xml:space="preserve">Persona 2 – </w:t>
@@ -71,10 +261,7 @@
         </w:numPr>
       </w:pPr>
       <w:r>
-        <w:t>Interessiert sich für Okkultes, Mythologie</w:t>
-      </w:r>
-      <w:r>
-        <w:t xml:space="preserve"> &amp; Geschichte</w:t>
+        <w:t>Um die 30, ein wenig esoterisch</w:t>
       </w:r>
     </w:p>
     <w:p>
@@ -86,7 +273,7 @@
         </w:numPr>
       </w:pPr>
       <w:r>
-        <w:t>Spielt gerne Spiele mit erstem Hintergrund</w:t>
+        <w:t>Interessiert sich für Okkultes, Mythologie &amp; Geschichte</w:t>
       </w:r>
     </w:p>
     <w:p>
@@ -98,8 +285,55 @@
         </w:numPr>
       </w:pPr>
       <w:r>
-        <w:t>Erkundet gerne die Spielwelt</w:t>
-      </w:r>
+        <w:t>Spielt gerne Spiele mit erstem Hintergrund</w:t>
+      </w:r>
+    </w:p>
+    <w:p>
+      <w:pPr>
+        <w:pStyle w:val="Listenabsatz"/>
+        <w:numPr>
+          <w:ilvl w:val="0"/>
+          <w:numId w:val="2"/>
+        </w:numPr>
+      </w:pPr>
+      <w:r>
+        <w:t>Reist viel und erkundet die echte Welt</w:t>
+      </w:r>
+    </w:p>
+    <w:p>
+      <w:pPr>
+        <w:pStyle w:val="Listenabsatz"/>
+        <w:numPr>
+          <w:ilvl w:val="0"/>
+          <w:numId w:val="2"/>
+        </w:numPr>
+      </w:pPr>
+      <w:r>
+        <w:t>Lässt sich Zeit um die</w:t>
+      </w:r>
+      <w:r>
+        <w:t xml:space="preserve"> Spielwelt</w:t>
+      </w:r>
+      <w:r>
+        <w:t xml:space="preserve"> zu erkunden</w:t>
+      </w:r>
+    </w:p>
+    <w:p>
+      <w:pPr>
+        <w:pStyle w:val="Listenabsatz"/>
+        <w:numPr>
+          <w:ilvl w:val="0"/>
+          <w:numId w:val="2"/>
+        </w:numPr>
+      </w:pPr>
+      <w:r>
+        <w:t>Es ist wichtig für sie, sich mit der Spielfigur identifizieren zu können</w:t>
+      </w:r>
+    </w:p>
+    <w:p>
+      <w:pPr>
+        <w:pStyle w:val="Listenabsatz"/>
+      </w:pPr>
     </w:p>
     <w:p/>
     <w:p/>
@@ -702,6 +936,36 @@
       <w:contextualSpacing/>
     </w:pPr>
   </w:style>
+  <w:style w:type="paragraph" w:styleId="Sprechblasentext">
+    <w:name w:val="Balloon Text"/>
+    <w:basedOn w:val="Standard"/>
+    <w:link w:val="SprechblasentextZchn"/>
+    <w:uiPriority w:val="99"/>
+    <w:semiHidden/>
+    <w:unhideWhenUsed/>
+    <w:rsid w:val="00463B96"/>
+    <w:pPr>
+      <w:spacing w:after="0" w:line="240" w:lineRule="auto"/>
+    </w:pPr>
+    <w:rPr>
+      <w:rFonts w:ascii="Tahoma" w:hAnsi="Tahoma" w:cs="Tahoma"/>
+      <w:sz w:val="16"/>
+      <w:szCs w:val="16"/>
+    </w:rPr>
+  </w:style>
+  <w:style w:type="character" w:customStyle="1" w:styleId="SprechblasentextZchn">
+    <w:name w:val="Sprechblasentext Zchn"/>
+    <w:basedOn w:val="Absatz-Standardschriftart"/>
+    <w:link w:val="Sprechblasentext"/>
+    <w:uiPriority w:val="99"/>
+    <w:semiHidden/>
+    <w:rsid w:val="00463B96"/>
+    <w:rPr>
+      <w:rFonts w:ascii="Tahoma" w:hAnsi="Tahoma" w:cs="Tahoma"/>
+      <w:sz w:val="16"/>
+      <w:szCs w:val="16"/>
+    </w:rPr>
+  </w:style>
 </w:styles>
 </file>
 
@@ -1056,6 +1320,36 @@
       <w:ind w:left="720"/>
       <w:contextualSpacing/>
     </w:pPr>
+  </w:style>
+  <w:style w:type="paragraph" w:styleId="Sprechblasentext">
+    <w:name w:val="Balloon Text"/>
+    <w:basedOn w:val="Standard"/>
+    <w:link w:val="SprechblasentextZchn"/>
+    <w:uiPriority w:val="99"/>
+    <w:semiHidden/>
+    <w:unhideWhenUsed/>
+    <w:rsid w:val="00463B96"/>
+    <w:pPr>
+      <w:spacing w:after="0" w:line="240" w:lineRule="auto"/>
+    </w:pPr>
+    <w:rPr>
+      <w:rFonts w:ascii="Tahoma" w:hAnsi="Tahoma" w:cs="Tahoma"/>
+      <w:sz w:val="16"/>
+      <w:szCs w:val="16"/>
+    </w:rPr>
+  </w:style>
+  <w:style w:type="character" w:customStyle="1" w:styleId="SprechblasentextZchn">
+    <w:name w:val="Sprechblasentext Zchn"/>
+    <w:basedOn w:val="Absatz-Standardschriftart"/>
+    <w:link w:val="Sprechblasentext"/>
+    <w:uiPriority w:val="99"/>
+    <w:semiHidden/>
+    <w:rsid w:val="00463B96"/>
+    <w:rPr>
+      <w:rFonts w:ascii="Tahoma" w:hAnsi="Tahoma" w:cs="Tahoma"/>
+      <w:sz w:val="16"/>
+      <w:szCs w:val="16"/>
+    </w:rPr>
   </w:style>
 </w:styles>
 </file>
